--- a/StressTest.docx
+++ b/StressTest.docx
@@ -47,15 +47,60 @@
     <w:p>
       <w:pPr>
         <w:pStyle w:val="Normal"/>
-        <w:rPr>
-          <w:lang w:val="lt-LT"/>
-        </w:rPr>
-      </w:pPr>
-      <w:r>
-        <w:rPr>
-          <w:lang w:val="lt-LT"/>
-        </w:rPr>
-        <w:t>With testHarnesses:</w:t>
+        <w:rPr/>
+      </w:pPr>
+      <w:r>
+        <w:rPr>
+          <w:lang w:val="lt-LT"/>
+        </w:rPr>
+        <w:t xml:space="preserve">Remora </w:t>
+      </w:r>
+      <w:r>
+        <w:rPr>
+          <w:rFonts w:ascii="Consolas" w:hAnsi="Consolas"/>
+          <w:color w:val="A9B7C6"/>
+        </w:rPr>
+        <w:t>0.1.4-SNAPSHOT</w:t>
+      </w:r>
+      <w:r>
+        <w:rPr>
+          <w:lang w:val="lt-LT"/>
+        </w:rPr>
+        <w:t xml:space="preserve"> </w:t>
+      </w:r>
+      <w:bookmarkStart w:id="0" w:name="__DdeLink__6_405176708"/>
+      <w:r>
+        <w:rPr>
+          <w:lang w:val="lt-LT"/>
+        </w:rPr>
+        <w:t>built 2020-02-28</w:t>
+      </w:r>
+      <w:bookmarkEnd w:id="0"/>
+    </w:p>
+    <w:p>
+      <w:pPr>
+        <w:pStyle w:val="Normal"/>
+        <w:rPr>
+          <w:lang w:val="lt-LT"/>
+        </w:rPr>
+      </w:pPr>
+      <w:r>
+        <w:rPr>
+          <w:lang w:val="lt-LT"/>
+        </w:rPr>
+        <w:t xml:space="preserve">With testHarnesses </w:t>
+      </w:r>
+      <w:r>
+        <w:rPr>
+          <w:lang w:val="lt-LT"/>
+        </w:rPr>
+        <w:t>built 2020-02-28</w:t>
+      </w:r>
+      <w:r>
+        <w:rPr>
+          <w:lang w:val="lt-LT"/>
+        </w:rPr>
+        <w:t>:</w:t>
       </w:r>
     </w:p>
     <w:p>
@@ -2413,5 +2458,18 @@
       <w:szCs w:val="56"/>
     </w:rPr>
   </w:style>
+  <w:style w:type="paragraph" w:styleId="PreformattedText">
+    <w:name w:val="Preformatted Text"/>
+    <w:basedOn w:val="Normal"/>
+    <w:qFormat/>
+    <w:pPr>
+      <w:spacing w:before="0" w:after="0"/>
+    </w:pPr>
+    <w:rPr>
+      <w:rFonts w:ascii="Liberation Mono" w:hAnsi="Liberation Mono" w:eastAsia="NSimSun" w:cs="Liberation Mono"/>
+      <w:sz w:val="20"/>
+      <w:szCs w:val="20"/>
+    </w:rPr>
+  </w:style>
 </w:styles>
 </file>
--- a/StressTest.docx
+++ b/StressTest.docx
@@ -7,7 +7,7 @@
         <w:pStyle w:val="Heading1"/>
         <w:numPr>
           <w:ilvl w:val="0"/>
-          <w:numId w:val="1"/>
+          <w:numId w:val="3"/>
         </w:numPr>
         <w:spacing w:before="240" w:after="120"/>
         <w:rPr/>
@@ -88,19 +88,7 @@
         <w:rPr>
           <w:lang w:val="lt-LT"/>
         </w:rPr>
-        <w:t xml:space="preserve">With testHarnesses </w:t>
-      </w:r>
-      <w:r>
-        <w:rPr>
-          <w:lang w:val="lt-LT"/>
-        </w:rPr>
-        <w:t>built 2020-02-28</w:t>
-      </w:r>
-      <w:r>
-        <w:rPr>
-          <w:lang w:val="lt-LT"/>
-        </w:rPr>
-        <w:t>:</w:t>
+        <w:t>With testHarnesses built 2020-02-28:</w:t>
       </w:r>
     </w:p>
     <w:p>
@@ -142,7 +130,7 @@
         </w:tblBorders>
         <w:tblCellMar>
           <w:top w:w="55" w:type="dxa"/>
-          <w:left w:w="54" w:type="dxa"/>
+          <w:left w:w="52" w:type="dxa"/>
           <w:bottom w:w="55" w:type="dxa"/>
           <w:right w:w="55" w:type="dxa"/>
         </w:tblCellMar>
@@ -150,8 +138,8 @@
       <w:tblGrid>
         <w:gridCol w:w="2409"/>
         <w:gridCol w:w="2410"/>
-        <w:gridCol w:w="2409"/>
         <w:gridCol w:w="2410"/>
+        <w:gridCol w:w="2408"/>
       </w:tblGrid>
       <w:tr>
         <w:trPr/>
@@ -169,9 +157,14 @@
           <w:p>
             <w:pPr>
               <w:pStyle w:val="Heading4"/>
-              <w:spacing w:before="120" w:after="120"/>
-              <w:rPr>
-                <w:rFonts w:ascii="Times New Roman" w:hAnsi="Times New Roman"/>
+              <w:numPr>
+                <w:ilvl w:val="3"/>
+                <w:numId w:val="2"/>
+              </w:numPr>
+              <w:spacing w:before="120" w:after="120"/>
+              <w:rPr>
+                <w:rFonts w:ascii="Times New Roman" w:hAnsi="Times New Roman"/>
+                <w:i w:val="false"/>
                 <w:i w:val="false"/>
                 <w:caps w:val="false"/>
                 <w:smallCaps w:val="false"/>
@@ -210,9 +203,14 @@
           <w:p>
             <w:pPr>
               <w:pStyle w:val="Heading4"/>
-              <w:spacing w:before="120" w:after="120"/>
-              <w:rPr>
-                <w:rFonts w:ascii="Times New Roman" w:hAnsi="Times New Roman"/>
+              <w:numPr>
+                <w:ilvl w:val="3"/>
+                <w:numId w:val="2"/>
+              </w:numPr>
+              <w:spacing w:before="120" w:after="120"/>
+              <w:rPr>
+                <w:rFonts w:ascii="Times New Roman" w:hAnsi="Times New Roman"/>
+                <w:i w:val="false"/>
                 <w:i w:val="false"/>
                 <w:caps w:val="false"/>
                 <w:smallCaps w:val="false"/>
@@ -239,20 +237,25 @@
         </w:tc>
         <w:tc>
           <w:tcPr>
-            <w:tcW w:w="2409" w:type="dxa"/>
-            <w:tcBorders>
-              <w:top w:val="single" w:sz="2" w:space="0" w:color="000000"/>
-              <w:bottom w:val="single" w:sz="2" w:space="0" w:color="000000"/>
-              <w:insideH w:val="single" w:sz="2" w:space="0" w:color="000000"/>
-            </w:tcBorders>
-            <w:shd w:fill="auto" w:val="clear"/>
-          </w:tcPr>
-          <w:p>
-            <w:pPr>
-              <w:pStyle w:val="Heading4"/>
-              <w:spacing w:before="120" w:after="120"/>
-              <w:rPr>
-                <w:rFonts w:ascii="Times New Roman" w:hAnsi="Times New Roman"/>
+            <w:tcW w:w="2410" w:type="dxa"/>
+            <w:tcBorders>
+              <w:top w:val="single" w:sz="2" w:space="0" w:color="000000"/>
+              <w:bottom w:val="single" w:sz="2" w:space="0" w:color="000000"/>
+              <w:insideH w:val="single" w:sz="2" w:space="0" w:color="000000"/>
+            </w:tcBorders>
+            <w:shd w:fill="auto" w:val="clear"/>
+          </w:tcPr>
+          <w:p>
+            <w:pPr>
+              <w:pStyle w:val="Heading4"/>
+              <w:numPr>
+                <w:ilvl w:val="3"/>
+                <w:numId w:val="2"/>
+              </w:numPr>
+              <w:spacing w:before="120" w:after="120"/>
+              <w:rPr>
+                <w:rFonts w:ascii="Times New Roman" w:hAnsi="Times New Roman"/>
+                <w:i w:val="false"/>
                 <w:i w:val="false"/>
                 <w:caps w:val="false"/>
                 <w:smallCaps w:val="false"/>
@@ -279,9 +282,10 @@
         </w:tc>
         <w:tc>
           <w:tcPr>
-            <w:tcW w:w="2410" w:type="dxa"/>
-            <w:tcBorders>
-              <w:top w:val="single" w:sz="2" w:space="0" w:color="000000"/>
+            <w:tcW w:w="2408" w:type="dxa"/>
+            <w:tcBorders>
+              <w:top w:val="single" w:sz="2" w:space="0" w:color="000000"/>
+              <w:left w:val="single" w:sz="2" w:space="0" w:color="000000"/>
               <w:bottom w:val="single" w:sz="2" w:space="0" w:color="000000"/>
               <w:right w:val="single" w:sz="2" w:space="0" w:color="000000"/>
               <w:insideH w:val="single" w:sz="2" w:space="0" w:color="000000"/>
@@ -292,9 +296,14 @@
           <w:p>
             <w:pPr>
               <w:pStyle w:val="Heading4"/>
-              <w:spacing w:before="120" w:after="120"/>
-              <w:rPr>
-                <w:rFonts w:ascii="Times New Roman" w:hAnsi="Times New Roman"/>
+              <w:numPr>
+                <w:ilvl w:val="3"/>
+                <w:numId w:val="2"/>
+              </w:numPr>
+              <w:spacing w:before="120" w:after="120"/>
+              <w:rPr>
+                <w:rFonts w:ascii="Times New Roman" w:hAnsi="Times New Roman"/>
+                <w:i w:val="false"/>
                 <w:i w:val="false"/>
                 <w:caps w:val="false"/>
                 <w:smallCaps w:val="false"/>
@@ -326,6 +335,7 @@
           <w:tcPr>
             <w:tcW w:w="2409" w:type="dxa"/>
             <w:tcBorders>
+              <w:top w:val="single" w:sz="2" w:space="0" w:color="000000"/>
               <w:left w:val="single" w:sz="2" w:space="0" w:color="000000"/>
               <w:bottom w:val="single" w:sz="2" w:space="0" w:color="000000"/>
               <w:insideH w:val="single" w:sz="2" w:space="0" w:color="000000"/>
@@ -335,9 +345,14 @@
           <w:p>
             <w:pPr>
               <w:pStyle w:val="Heading4"/>
-              <w:spacing w:before="120" w:after="120"/>
-              <w:rPr>
-                <w:rFonts w:ascii="Times New Roman" w:hAnsi="Times New Roman"/>
+              <w:numPr>
+                <w:ilvl w:val="3"/>
+                <w:numId w:val="2"/>
+              </w:numPr>
+              <w:spacing w:before="120" w:after="120"/>
+              <w:rPr>
+                <w:rFonts w:ascii="Times New Roman" w:hAnsi="Times New Roman"/>
+                <w:i w:val="false"/>
                 <w:i w:val="false"/>
                 <w:caps w:val="false"/>
                 <w:smallCaps w:val="false"/>
@@ -368,17 +383,23 @@
           <w:tcPr>
             <w:tcW w:w="2410" w:type="dxa"/>
             <w:tcBorders>
-              <w:bottom w:val="single" w:sz="2" w:space="0" w:color="000000"/>
-              <w:insideH w:val="single" w:sz="2" w:space="0" w:color="000000"/>
-            </w:tcBorders>
-            <w:shd w:fill="auto" w:val="clear"/>
-          </w:tcPr>
-          <w:p>
-            <w:pPr>
-              <w:pStyle w:val="Heading4"/>
-              <w:spacing w:before="120" w:after="120"/>
-              <w:rPr>
-                <w:rFonts w:ascii="Times New Roman" w:hAnsi="Times New Roman"/>
+              <w:top w:val="single" w:sz="2" w:space="0" w:color="000000"/>
+              <w:bottom w:val="single" w:sz="2" w:space="0" w:color="000000"/>
+              <w:insideH w:val="single" w:sz="2" w:space="0" w:color="000000"/>
+            </w:tcBorders>
+            <w:shd w:fill="auto" w:val="clear"/>
+          </w:tcPr>
+          <w:p>
+            <w:pPr>
+              <w:pStyle w:val="Heading4"/>
+              <w:numPr>
+                <w:ilvl w:val="3"/>
+                <w:numId w:val="2"/>
+              </w:numPr>
+              <w:spacing w:before="120" w:after="120"/>
+              <w:rPr>
+                <w:rFonts w:ascii="Times New Roman" w:hAnsi="Times New Roman"/>
+                <w:i w:val="false"/>
                 <w:i w:val="false"/>
                 <w:caps w:val="false"/>
                 <w:smallCaps w:val="false"/>
@@ -405,19 +426,25 @@
         </w:tc>
         <w:tc>
           <w:tcPr>
-            <w:tcW w:w="2409" w:type="dxa"/>
-            <w:tcBorders>
-              <w:bottom w:val="single" w:sz="2" w:space="0" w:color="000000"/>
-              <w:insideH w:val="single" w:sz="2" w:space="0" w:color="000000"/>
-            </w:tcBorders>
-            <w:shd w:fill="auto" w:val="clear"/>
-          </w:tcPr>
-          <w:p>
-            <w:pPr>
-              <w:pStyle w:val="Heading4"/>
-              <w:spacing w:before="120" w:after="120"/>
-              <w:rPr>
-                <w:rFonts w:ascii="Times New Roman" w:hAnsi="Times New Roman"/>
+            <w:tcW w:w="2410" w:type="dxa"/>
+            <w:tcBorders>
+              <w:top w:val="single" w:sz="2" w:space="0" w:color="000000"/>
+              <w:bottom w:val="single" w:sz="2" w:space="0" w:color="000000"/>
+              <w:insideH w:val="single" w:sz="2" w:space="0" w:color="000000"/>
+            </w:tcBorders>
+            <w:shd w:fill="auto" w:val="clear"/>
+          </w:tcPr>
+          <w:p>
+            <w:pPr>
+              <w:pStyle w:val="Heading4"/>
+              <w:numPr>
+                <w:ilvl w:val="3"/>
+                <w:numId w:val="2"/>
+              </w:numPr>
+              <w:spacing w:before="120" w:after="120"/>
+              <w:rPr>
+                <w:rFonts w:ascii="Times New Roman" w:hAnsi="Times New Roman"/>
+                <w:i w:val="false"/>
                 <w:i w:val="false"/>
                 <w:caps w:val="false"/>
                 <w:smallCaps w:val="false"/>
@@ -444,8 +471,10 @@
         </w:tc>
         <w:tc>
           <w:tcPr>
-            <w:tcW w:w="2410" w:type="dxa"/>
-            <w:tcBorders>
+            <w:tcW w:w="2408" w:type="dxa"/>
+            <w:tcBorders>
+              <w:top w:val="single" w:sz="2" w:space="0" w:color="000000"/>
+              <w:left w:val="single" w:sz="2" w:space="0" w:color="000000"/>
               <w:bottom w:val="single" w:sz="2" w:space="0" w:color="000000"/>
               <w:right w:val="single" w:sz="2" w:space="0" w:color="000000"/>
               <w:insideH w:val="single" w:sz="2" w:space="0" w:color="000000"/>
@@ -456,9 +485,14 @@
           <w:p>
             <w:pPr>
               <w:pStyle w:val="Heading4"/>
-              <w:spacing w:before="120" w:after="120"/>
-              <w:rPr>
-                <w:rFonts w:ascii="Times New Roman" w:hAnsi="Times New Roman"/>
+              <w:numPr>
+                <w:ilvl w:val="3"/>
+                <w:numId w:val="2"/>
+              </w:numPr>
+              <w:spacing w:before="120" w:after="120"/>
+              <w:rPr>
+                <w:rFonts w:ascii="Times New Roman" w:hAnsi="Times New Roman"/>
+                <w:i w:val="false"/>
                 <w:i w:val="false"/>
                 <w:caps w:val="false"/>
                 <w:smallCaps w:val="false"/>
@@ -490,6 +524,7 @@
           <w:tcPr>
             <w:tcW w:w="2409" w:type="dxa"/>
             <w:tcBorders>
+              <w:top w:val="single" w:sz="2" w:space="0" w:color="000000"/>
               <w:left w:val="single" w:sz="2" w:space="0" w:color="000000"/>
               <w:bottom w:val="single" w:sz="2" w:space="0" w:color="000000"/>
               <w:insideH w:val="single" w:sz="2" w:space="0" w:color="000000"/>
@@ -499,6 +534,10 @@
           <w:p>
             <w:pPr>
               <w:pStyle w:val="Heading4"/>
+              <w:numPr>
+                <w:ilvl w:val="3"/>
+                <w:numId w:val="2"/>
+              </w:numPr>
               <w:spacing w:before="120" w:after="120"/>
               <w:rPr>
                 <w:sz w:val="20"/>
@@ -526,14 +565,19 @@
           <w:tcPr>
             <w:tcW w:w="2410" w:type="dxa"/>
             <w:tcBorders>
-              <w:bottom w:val="single" w:sz="2" w:space="0" w:color="000000"/>
-              <w:insideH w:val="single" w:sz="2" w:space="0" w:color="000000"/>
-            </w:tcBorders>
-            <w:shd w:fill="auto" w:val="clear"/>
-          </w:tcPr>
-          <w:p>
-            <w:pPr>
-              <w:pStyle w:val="Heading4"/>
+              <w:top w:val="single" w:sz="2" w:space="0" w:color="000000"/>
+              <w:bottom w:val="single" w:sz="2" w:space="0" w:color="000000"/>
+              <w:insideH w:val="single" w:sz="2" w:space="0" w:color="000000"/>
+            </w:tcBorders>
+            <w:shd w:fill="auto" w:val="clear"/>
+          </w:tcPr>
+          <w:p>
+            <w:pPr>
+              <w:pStyle w:val="Heading4"/>
+              <w:numPr>
+                <w:ilvl w:val="3"/>
+                <w:numId w:val="2"/>
+              </w:numPr>
               <w:spacing w:before="120" w:after="120"/>
               <w:rPr>
                 <w:lang w:val="lt-LT"/>
@@ -549,19 +593,25 @@
         </w:tc>
         <w:tc>
           <w:tcPr>
-            <w:tcW w:w="2409" w:type="dxa"/>
-            <w:tcBorders>
-              <w:bottom w:val="single" w:sz="2" w:space="0" w:color="000000"/>
-              <w:insideH w:val="single" w:sz="2" w:space="0" w:color="000000"/>
-            </w:tcBorders>
-            <w:shd w:fill="auto" w:val="clear"/>
-          </w:tcPr>
-          <w:p>
-            <w:pPr>
-              <w:pStyle w:val="Heading4"/>
-              <w:spacing w:before="120" w:after="120"/>
-              <w:rPr>
-                <w:rFonts w:ascii="Times New Roman" w:hAnsi="Times New Roman"/>
+            <w:tcW w:w="2410" w:type="dxa"/>
+            <w:tcBorders>
+              <w:top w:val="single" w:sz="2" w:space="0" w:color="000000"/>
+              <w:bottom w:val="single" w:sz="2" w:space="0" w:color="000000"/>
+              <w:insideH w:val="single" w:sz="2" w:space="0" w:color="000000"/>
+            </w:tcBorders>
+            <w:shd w:fill="auto" w:val="clear"/>
+          </w:tcPr>
+          <w:p>
+            <w:pPr>
+              <w:pStyle w:val="Heading4"/>
+              <w:numPr>
+                <w:ilvl w:val="3"/>
+                <w:numId w:val="2"/>
+              </w:numPr>
+              <w:spacing w:before="120" w:after="120"/>
+              <w:rPr>
+                <w:rFonts w:ascii="Times New Roman" w:hAnsi="Times New Roman"/>
+                <w:i w:val="false"/>
                 <w:i w:val="false"/>
                 <w:caps w:val="false"/>
                 <w:smallCaps w:val="false"/>
@@ -588,8 +638,10 @@
         </w:tc>
         <w:tc>
           <w:tcPr>
-            <w:tcW w:w="2410" w:type="dxa"/>
-            <w:tcBorders>
+            <w:tcW w:w="2408" w:type="dxa"/>
+            <w:tcBorders>
+              <w:top w:val="single" w:sz="2" w:space="0" w:color="000000"/>
+              <w:left w:val="single" w:sz="2" w:space="0" w:color="000000"/>
               <w:bottom w:val="single" w:sz="2" w:space="0" w:color="000000"/>
               <w:right w:val="single" w:sz="2" w:space="0" w:color="000000"/>
               <w:insideH w:val="single" w:sz="2" w:space="0" w:color="000000"/>
@@ -600,6 +652,10 @@
           <w:p>
             <w:pPr>
               <w:pStyle w:val="Heading4"/>
+              <w:numPr>
+                <w:ilvl w:val="3"/>
+                <w:numId w:val="2"/>
+              </w:numPr>
               <w:spacing w:before="120" w:after="120"/>
               <w:rPr>
                 <w:lang w:val="lt-LT"/>
@@ -620,6 +676,7 @@
           <w:tcPr>
             <w:tcW w:w="2409" w:type="dxa"/>
             <w:tcBorders>
+              <w:top w:val="single" w:sz="2" w:space="0" w:color="000000"/>
               <w:left w:val="single" w:sz="2" w:space="0" w:color="000000"/>
               <w:bottom w:val="single" w:sz="2" w:space="0" w:color="000000"/>
               <w:insideH w:val="single" w:sz="2" w:space="0" w:color="000000"/>
@@ -629,6 +686,10 @@
           <w:p>
             <w:pPr>
               <w:pStyle w:val="Heading4"/>
+              <w:numPr>
+                <w:ilvl w:val="3"/>
+                <w:numId w:val="2"/>
+              </w:numPr>
               <w:spacing w:before="120" w:after="120"/>
               <w:rPr>
                 <w:sz w:val="20"/>
@@ -656,14 +717,19 @@
           <w:tcPr>
             <w:tcW w:w="2410" w:type="dxa"/>
             <w:tcBorders>
-              <w:bottom w:val="single" w:sz="2" w:space="0" w:color="000000"/>
-              <w:insideH w:val="single" w:sz="2" w:space="0" w:color="000000"/>
-            </w:tcBorders>
-            <w:shd w:fill="auto" w:val="clear"/>
-          </w:tcPr>
-          <w:p>
-            <w:pPr>
-              <w:pStyle w:val="Heading4"/>
+              <w:top w:val="single" w:sz="2" w:space="0" w:color="000000"/>
+              <w:bottom w:val="single" w:sz="2" w:space="0" w:color="000000"/>
+              <w:insideH w:val="single" w:sz="2" w:space="0" w:color="000000"/>
+            </w:tcBorders>
+            <w:shd w:fill="auto" w:val="clear"/>
+          </w:tcPr>
+          <w:p>
+            <w:pPr>
+              <w:pStyle w:val="Heading4"/>
+              <w:numPr>
+                <w:ilvl w:val="3"/>
+                <w:numId w:val="2"/>
+              </w:numPr>
               <w:spacing w:before="120" w:after="120"/>
               <w:rPr>
                 <w:lang w:val="lt-LT"/>
@@ -679,19 +745,25 @@
         </w:tc>
         <w:tc>
           <w:tcPr>
-            <w:tcW w:w="2409" w:type="dxa"/>
-            <w:tcBorders>
-              <w:bottom w:val="single" w:sz="2" w:space="0" w:color="000000"/>
-              <w:insideH w:val="single" w:sz="2" w:space="0" w:color="000000"/>
-            </w:tcBorders>
-            <w:shd w:fill="auto" w:val="clear"/>
-          </w:tcPr>
-          <w:p>
-            <w:pPr>
-              <w:pStyle w:val="Heading4"/>
-              <w:spacing w:before="120" w:after="120"/>
-              <w:rPr>
-                <w:rFonts w:ascii="Times New Roman" w:hAnsi="Times New Roman"/>
+            <w:tcW w:w="2410" w:type="dxa"/>
+            <w:tcBorders>
+              <w:top w:val="single" w:sz="2" w:space="0" w:color="000000"/>
+              <w:bottom w:val="single" w:sz="2" w:space="0" w:color="000000"/>
+              <w:insideH w:val="single" w:sz="2" w:space="0" w:color="000000"/>
+            </w:tcBorders>
+            <w:shd w:fill="auto" w:val="clear"/>
+          </w:tcPr>
+          <w:p>
+            <w:pPr>
+              <w:pStyle w:val="Heading4"/>
+              <w:numPr>
+                <w:ilvl w:val="3"/>
+                <w:numId w:val="2"/>
+              </w:numPr>
+              <w:spacing w:before="120" w:after="120"/>
+              <w:rPr>
+                <w:rFonts w:ascii="Times New Roman" w:hAnsi="Times New Roman"/>
+                <w:i w:val="false"/>
                 <w:i w:val="false"/>
                 <w:caps w:val="false"/>
                 <w:smallCaps w:val="false"/>
@@ -718,8 +790,10 @@
         </w:tc>
         <w:tc>
           <w:tcPr>
-            <w:tcW w:w="2410" w:type="dxa"/>
-            <w:tcBorders>
+            <w:tcW w:w="2408" w:type="dxa"/>
+            <w:tcBorders>
+              <w:top w:val="single" w:sz="2" w:space="0" w:color="000000"/>
+              <w:left w:val="single" w:sz="2" w:space="0" w:color="000000"/>
               <w:bottom w:val="single" w:sz="2" w:space="0" w:color="000000"/>
               <w:right w:val="single" w:sz="2" w:space="0" w:color="000000"/>
               <w:insideH w:val="single" w:sz="2" w:space="0" w:color="000000"/>
@@ -730,6 +804,10 @@
           <w:p>
             <w:pPr>
               <w:pStyle w:val="Heading4"/>
+              <w:numPr>
+                <w:ilvl w:val="3"/>
+                <w:numId w:val="2"/>
+              </w:numPr>
               <w:spacing w:before="120" w:after="120"/>
               <w:rPr>
                 <w:lang w:val="lt-LT"/>
@@ -750,6 +828,7 @@
           <w:tcPr>
             <w:tcW w:w="2409" w:type="dxa"/>
             <w:tcBorders>
+              <w:top w:val="single" w:sz="2" w:space="0" w:color="000000"/>
               <w:left w:val="single" w:sz="2" w:space="0" w:color="000000"/>
               <w:bottom w:val="single" w:sz="2" w:space="0" w:color="000000"/>
               <w:insideH w:val="single" w:sz="2" w:space="0" w:color="000000"/>
@@ -759,9 +838,14 @@
           <w:p>
             <w:pPr>
               <w:pStyle w:val="Heading4"/>
-              <w:spacing w:before="120" w:after="120"/>
-              <w:rPr>
-                <w:rFonts w:ascii="Times New Roman" w:hAnsi="Times New Roman"/>
+              <w:numPr>
+                <w:ilvl w:val="3"/>
+                <w:numId w:val="2"/>
+              </w:numPr>
+              <w:spacing w:before="120" w:after="120"/>
+              <w:rPr>
+                <w:rFonts w:ascii="Times New Roman" w:hAnsi="Times New Roman"/>
+                <w:i w:val="false"/>
                 <w:i w:val="false"/>
                 <w:caps w:val="false"/>
                 <w:smallCaps w:val="false"/>
@@ -792,17 +876,23 @@
           <w:tcPr>
             <w:tcW w:w="2410" w:type="dxa"/>
             <w:tcBorders>
-              <w:bottom w:val="single" w:sz="2" w:space="0" w:color="000000"/>
-              <w:insideH w:val="single" w:sz="2" w:space="0" w:color="000000"/>
-            </w:tcBorders>
-            <w:shd w:fill="auto" w:val="clear"/>
-          </w:tcPr>
-          <w:p>
-            <w:pPr>
-              <w:pStyle w:val="Heading4"/>
-              <w:spacing w:before="120" w:after="120"/>
-              <w:rPr>
-                <w:rFonts w:ascii="Times New Roman" w:hAnsi="Times New Roman"/>
+              <w:top w:val="single" w:sz="2" w:space="0" w:color="000000"/>
+              <w:bottom w:val="single" w:sz="2" w:space="0" w:color="000000"/>
+              <w:insideH w:val="single" w:sz="2" w:space="0" w:color="000000"/>
+            </w:tcBorders>
+            <w:shd w:fill="auto" w:val="clear"/>
+          </w:tcPr>
+          <w:p>
+            <w:pPr>
+              <w:pStyle w:val="Heading4"/>
+              <w:numPr>
+                <w:ilvl w:val="3"/>
+                <w:numId w:val="2"/>
+              </w:numPr>
+              <w:spacing w:before="120" w:after="120"/>
+              <w:rPr>
+                <w:rFonts w:ascii="Times New Roman" w:hAnsi="Times New Roman"/>
+                <w:i w:val="false"/>
                 <w:i w:val="false"/>
                 <w:caps w:val="false"/>
                 <w:smallCaps w:val="false"/>
@@ -829,19 +919,25 @@
         </w:tc>
         <w:tc>
           <w:tcPr>
-            <w:tcW w:w="2409" w:type="dxa"/>
-            <w:tcBorders>
-              <w:bottom w:val="single" w:sz="2" w:space="0" w:color="000000"/>
-              <w:insideH w:val="single" w:sz="2" w:space="0" w:color="000000"/>
-            </w:tcBorders>
-            <w:shd w:fill="auto" w:val="clear"/>
-          </w:tcPr>
-          <w:p>
-            <w:pPr>
-              <w:pStyle w:val="Heading4"/>
-              <w:spacing w:before="120" w:after="120"/>
-              <w:rPr>
-                <w:rFonts w:ascii="Times New Roman" w:hAnsi="Times New Roman"/>
+            <w:tcW w:w="2410" w:type="dxa"/>
+            <w:tcBorders>
+              <w:top w:val="single" w:sz="2" w:space="0" w:color="000000"/>
+              <w:bottom w:val="single" w:sz="2" w:space="0" w:color="000000"/>
+              <w:insideH w:val="single" w:sz="2" w:space="0" w:color="000000"/>
+            </w:tcBorders>
+            <w:shd w:fill="auto" w:val="clear"/>
+          </w:tcPr>
+          <w:p>
+            <w:pPr>
+              <w:pStyle w:val="Heading4"/>
+              <w:numPr>
+                <w:ilvl w:val="3"/>
+                <w:numId w:val="2"/>
+              </w:numPr>
+              <w:spacing w:before="120" w:after="120"/>
+              <w:rPr>
+                <w:rFonts w:ascii="Times New Roman" w:hAnsi="Times New Roman"/>
+                <w:i w:val="false"/>
                 <w:i w:val="false"/>
                 <w:caps w:val="false"/>
                 <w:smallCaps w:val="false"/>
@@ -868,8 +964,10 @@
         </w:tc>
         <w:tc>
           <w:tcPr>
-            <w:tcW w:w="2410" w:type="dxa"/>
-            <w:tcBorders>
+            <w:tcW w:w="2408" w:type="dxa"/>
+            <w:tcBorders>
+              <w:top w:val="single" w:sz="2" w:space="0" w:color="000000"/>
+              <w:left w:val="single" w:sz="2" w:space="0" w:color="000000"/>
               <w:bottom w:val="single" w:sz="2" w:space="0" w:color="000000"/>
               <w:right w:val="single" w:sz="2" w:space="0" w:color="000000"/>
               <w:insideH w:val="single" w:sz="2" w:space="0" w:color="000000"/>
@@ -880,6 +978,10 @@
           <w:p>
             <w:pPr>
               <w:pStyle w:val="Heading4"/>
+              <w:numPr>
+                <w:ilvl w:val="3"/>
+                <w:numId w:val="2"/>
+              </w:numPr>
               <w:spacing w:before="120" w:after="120"/>
               <w:rPr>
                 <w:lang w:val="lt-LT"/>
@@ -900,6 +1002,7 @@
           <w:tcPr>
             <w:tcW w:w="2409" w:type="dxa"/>
             <w:tcBorders>
+              <w:top w:val="single" w:sz="2" w:space="0" w:color="000000"/>
               <w:left w:val="single" w:sz="2" w:space="0" w:color="000000"/>
               <w:bottom w:val="single" w:sz="2" w:space="0" w:color="000000"/>
               <w:insideH w:val="single" w:sz="2" w:space="0" w:color="000000"/>
@@ -909,6 +1012,10 @@
           <w:p>
             <w:pPr>
               <w:pStyle w:val="Heading4"/>
+              <w:numPr>
+                <w:ilvl w:val="3"/>
+                <w:numId w:val="2"/>
+              </w:numPr>
               <w:spacing w:before="120" w:after="120"/>
               <w:rPr>
                 <w:sz w:val="20"/>
@@ -936,14 +1043,19 @@
           <w:tcPr>
             <w:tcW w:w="2410" w:type="dxa"/>
             <w:tcBorders>
-              <w:bottom w:val="single" w:sz="2" w:space="0" w:color="000000"/>
-              <w:insideH w:val="single" w:sz="2" w:space="0" w:color="000000"/>
-            </w:tcBorders>
-            <w:shd w:fill="auto" w:val="clear"/>
-          </w:tcPr>
-          <w:p>
-            <w:pPr>
-              <w:pStyle w:val="Heading4"/>
+              <w:top w:val="single" w:sz="2" w:space="0" w:color="000000"/>
+              <w:bottom w:val="single" w:sz="2" w:space="0" w:color="000000"/>
+              <w:insideH w:val="single" w:sz="2" w:space="0" w:color="000000"/>
+            </w:tcBorders>
+            <w:shd w:fill="auto" w:val="clear"/>
+          </w:tcPr>
+          <w:p>
+            <w:pPr>
+              <w:pStyle w:val="Heading4"/>
+              <w:numPr>
+                <w:ilvl w:val="3"/>
+                <w:numId w:val="2"/>
+              </w:numPr>
               <w:spacing w:before="120" w:after="120"/>
               <w:rPr>
                 <w:lang w:val="lt-LT"/>
@@ -959,19 +1071,25 @@
         </w:tc>
         <w:tc>
           <w:tcPr>
-            <w:tcW w:w="2409" w:type="dxa"/>
-            <w:tcBorders>
-              <w:bottom w:val="single" w:sz="2" w:space="0" w:color="000000"/>
-              <w:insideH w:val="single" w:sz="2" w:space="0" w:color="000000"/>
-            </w:tcBorders>
-            <w:shd w:fill="auto" w:val="clear"/>
-          </w:tcPr>
-          <w:p>
-            <w:pPr>
-              <w:pStyle w:val="Heading4"/>
-              <w:spacing w:before="120" w:after="120"/>
-              <w:rPr>
-                <w:rFonts w:ascii="Times New Roman" w:hAnsi="Times New Roman"/>
+            <w:tcW w:w="2410" w:type="dxa"/>
+            <w:tcBorders>
+              <w:top w:val="single" w:sz="2" w:space="0" w:color="000000"/>
+              <w:bottom w:val="single" w:sz="2" w:space="0" w:color="000000"/>
+              <w:insideH w:val="single" w:sz="2" w:space="0" w:color="000000"/>
+            </w:tcBorders>
+            <w:shd w:fill="auto" w:val="clear"/>
+          </w:tcPr>
+          <w:p>
+            <w:pPr>
+              <w:pStyle w:val="Heading4"/>
+              <w:numPr>
+                <w:ilvl w:val="3"/>
+                <w:numId w:val="2"/>
+              </w:numPr>
+              <w:spacing w:before="120" w:after="120"/>
+              <w:rPr>
+                <w:rFonts w:ascii="Times New Roman" w:hAnsi="Times New Roman"/>
+                <w:i w:val="false"/>
                 <w:i w:val="false"/>
                 <w:caps w:val="false"/>
                 <w:smallCaps w:val="false"/>
@@ -998,8 +1116,10 @@
         </w:tc>
         <w:tc>
           <w:tcPr>
-            <w:tcW w:w="2410" w:type="dxa"/>
-            <w:tcBorders>
+            <w:tcW w:w="2408" w:type="dxa"/>
+            <w:tcBorders>
+              <w:top w:val="single" w:sz="2" w:space="0" w:color="000000"/>
+              <w:left w:val="single" w:sz="2" w:space="0" w:color="000000"/>
               <w:bottom w:val="single" w:sz="2" w:space="0" w:color="000000"/>
               <w:right w:val="single" w:sz="2" w:space="0" w:color="000000"/>
               <w:insideH w:val="single" w:sz="2" w:space="0" w:color="000000"/>
@@ -1010,6 +1130,10 @@
           <w:p>
             <w:pPr>
               <w:pStyle w:val="Heading4"/>
+              <w:numPr>
+                <w:ilvl w:val="3"/>
+                <w:numId w:val="2"/>
+              </w:numPr>
               <w:spacing w:before="120" w:after="120"/>
               <w:rPr>
                 <w:lang w:val="lt-LT"/>
@@ -1030,6 +1154,7 @@
           <w:tcPr>
             <w:tcW w:w="2409" w:type="dxa"/>
             <w:tcBorders>
+              <w:top w:val="single" w:sz="2" w:space="0" w:color="000000"/>
               <w:left w:val="single" w:sz="2" w:space="0" w:color="000000"/>
               <w:bottom w:val="single" w:sz="2" w:space="0" w:color="000000"/>
               <w:insideH w:val="single" w:sz="2" w:space="0" w:color="000000"/>
@@ -1039,6 +1164,10 @@
           <w:p>
             <w:pPr>
               <w:pStyle w:val="Heading4"/>
+              <w:numPr>
+                <w:ilvl w:val="3"/>
+                <w:numId w:val="2"/>
+              </w:numPr>
               <w:spacing w:before="120" w:after="120"/>
               <w:rPr>
                 <w:sz w:val="20"/>
@@ -1066,14 +1195,19 @@
           <w:tcPr>
             <w:tcW w:w="2410" w:type="dxa"/>
             <w:tcBorders>
-              <w:bottom w:val="single" w:sz="2" w:space="0" w:color="000000"/>
-              <w:insideH w:val="single" w:sz="2" w:space="0" w:color="000000"/>
-            </w:tcBorders>
-            <w:shd w:fill="auto" w:val="clear"/>
-          </w:tcPr>
-          <w:p>
-            <w:pPr>
-              <w:pStyle w:val="Heading4"/>
+              <w:top w:val="single" w:sz="2" w:space="0" w:color="000000"/>
+              <w:bottom w:val="single" w:sz="2" w:space="0" w:color="000000"/>
+              <w:insideH w:val="single" w:sz="2" w:space="0" w:color="000000"/>
+            </w:tcBorders>
+            <w:shd w:fill="auto" w:val="clear"/>
+          </w:tcPr>
+          <w:p>
+            <w:pPr>
+              <w:pStyle w:val="Heading4"/>
+              <w:numPr>
+                <w:ilvl w:val="3"/>
+                <w:numId w:val="2"/>
+              </w:numPr>
               <w:spacing w:before="120" w:after="120"/>
               <w:rPr>
                 <w:lang w:val="lt-LT"/>
@@ -1089,19 +1223,25 @@
         </w:tc>
         <w:tc>
           <w:tcPr>
-            <w:tcW w:w="2409" w:type="dxa"/>
-            <w:tcBorders>
-              <w:bottom w:val="single" w:sz="2" w:space="0" w:color="000000"/>
-              <w:insideH w:val="single" w:sz="2" w:space="0" w:color="000000"/>
-            </w:tcBorders>
-            <w:shd w:fill="auto" w:val="clear"/>
-          </w:tcPr>
-          <w:p>
-            <w:pPr>
-              <w:pStyle w:val="Heading4"/>
-              <w:spacing w:before="120" w:after="120"/>
-              <w:rPr>
-                <w:rFonts w:ascii="Times New Roman" w:hAnsi="Times New Roman"/>
+            <w:tcW w:w="2410" w:type="dxa"/>
+            <w:tcBorders>
+              <w:top w:val="single" w:sz="2" w:space="0" w:color="000000"/>
+              <w:bottom w:val="single" w:sz="2" w:space="0" w:color="000000"/>
+              <w:insideH w:val="single" w:sz="2" w:space="0" w:color="000000"/>
+            </w:tcBorders>
+            <w:shd w:fill="auto" w:val="clear"/>
+          </w:tcPr>
+          <w:p>
+            <w:pPr>
+              <w:pStyle w:val="Heading4"/>
+              <w:numPr>
+                <w:ilvl w:val="3"/>
+                <w:numId w:val="2"/>
+              </w:numPr>
+              <w:spacing w:before="120" w:after="120"/>
+              <w:rPr>
+                <w:rFonts w:ascii="Times New Roman" w:hAnsi="Times New Roman"/>
+                <w:i w:val="false"/>
                 <w:i w:val="false"/>
                 <w:caps w:val="false"/>
                 <w:smallCaps w:val="false"/>
@@ -1128,8 +1268,10 @@
         </w:tc>
         <w:tc>
           <w:tcPr>
-            <w:tcW w:w="2410" w:type="dxa"/>
-            <w:tcBorders>
+            <w:tcW w:w="2408" w:type="dxa"/>
+            <w:tcBorders>
+              <w:top w:val="single" w:sz="2" w:space="0" w:color="000000"/>
+              <w:left w:val="single" w:sz="2" w:space="0" w:color="000000"/>
               <w:bottom w:val="single" w:sz="2" w:space="0" w:color="000000"/>
               <w:right w:val="single" w:sz="2" w:space="0" w:color="000000"/>
               <w:insideH w:val="single" w:sz="2" w:space="0" w:color="000000"/>
@@ -1140,6 +1282,10 @@
           <w:p>
             <w:pPr>
               <w:pStyle w:val="Heading4"/>
+              <w:numPr>
+                <w:ilvl w:val="3"/>
+                <w:numId w:val="2"/>
+              </w:numPr>
               <w:spacing w:before="120" w:after="120"/>
               <w:rPr>
                 <w:lang w:val="lt-LT"/>
@@ -1160,6 +1306,7 @@
           <w:tcPr>
             <w:tcW w:w="2409" w:type="dxa"/>
             <w:tcBorders>
+              <w:top w:val="single" w:sz="2" w:space="0" w:color="000000"/>
               <w:left w:val="single" w:sz="2" w:space="0" w:color="000000"/>
               <w:bottom w:val="single" w:sz="2" w:space="0" w:color="000000"/>
               <w:insideH w:val="single" w:sz="2" w:space="0" w:color="000000"/>
@@ -1169,9 +1316,14 @@
           <w:p>
             <w:pPr>
               <w:pStyle w:val="Heading4"/>
-              <w:spacing w:before="120" w:after="120"/>
-              <w:rPr>
-                <w:rFonts w:ascii="Times New Roman" w:hAnsi="Times New Roman"/>
+              <w:numPr>
+                <w:ilvl w:val="3"/>
+                <w:numId w:val="2"/>
+              </w:numPr>
+              <w:spacing w:before="120" w:after="120"/>
+              <w:rPr>
+                <w:rFonts w:ascii="Times New Roman" w:hAnsi="Times New Roman"/>
+                <w:i w:val="false"/>
                 <w:i w:val="false"/>
                 <w:caps w:val="false"/>
                 <w:smallCaps w:val="false"/>
@@ -1202,17 +1354,23 @@
           <w:tcPr>
             <w:tcW w:w="2410" w:type="dxa"/>
             <w:tcBorders>
-              <w:bottom w:val="single" w:sz="2" w:space="0" w:color="000000"/>
-              <w:insideH w:val="single" w:sz="2" w:space="0" w:color="000000"/>
-            </w:tcBorders>
-            <w:shd w:fill="auto" w:val="clear"/>
-          </w:tcPr>
-          <w:p>
-            <w:pPr>
-              <w:pStyle w:val="Heading4"/>
-              <w:spacing w:before="120" w:after="120"/>
-              <w:rPr>
-                <w:rFonts w:ascii="Times New Roman" w:hAnsi="Times New Roman"/>
+              <w:top w:val="single" w:sz="2" w:space="0" w:color="000000"/>
+              <w:bottom w:val="single" w:sz="2" w:space="0" w:color="000000"/>
+              <w:insideH w:val="single" w:sz="2" w:space="0" w:color="000000"/>
+            </w:tcBorders>
+            <w:shd w:fill="auto" w:val="clear"/>
+          </w:tcPr>
+          <w:p>
+            <w:pPr>
+              <w:pStyle w:val="Heading4"/>
+              <w:numPr>
+                <w:ilvl w:val="3"/>
+                <w:numId w:val="2"/>
+              </w:numPr>
+              <w:spacing w:before="120" w:after="120"/>
+              <w:rPr>
+                <w:rFonts w:ascii="Times New Roman" w:hAnsi="Times New Roman"/>
+                <w:i w:val="false"/>
                 <w:i w:val="false"/>
                 <w:caps w:val="false"/>
                 <w:smallCaps w:val="false"/>
@@ -1239,19 +1397,25 @@
         </w:tc>
         <w:tc>
           <w:tcPr>
-            <w:tcW w:w="2409" w:type="dxa"/>
-            <w:tcBorders>
-              <w:bottom w:val="single" w:sz="2" w:space="0" w:color="000000"/>
-              <w:insideH w:val="single" w:sz="2" w:space="0" w:color="000000"/>
-            </w:tcBorders>
-            <w:shd w:fill="auto" w:val="clear"/>
-          </w:tcPr>
-          <w:p>
-            <w:pPr>
-              <w:pStyle w:val="Heading4"/>
-              <w:spacing w:before="120" w:after="120"/>
-              <w:rPr>
-                <w:rFonts w:ascii="Times New Roman" w:hAnsi="Times New Roman"/>
+            <w:tcW w:w="2410" w:type="dxa"/>
+            <w:tcBorders>
+              <w:top w:val="single" w:sz="2" w:space="0" w:color="000000"/>
+              <w:bottom w:val="single" w:sz="2" w:space="0" w:color="000000"/>
+              <w:insideH w:val="single" w:sz="2" w:space="0" w:color="000000"/>
+            </w:tcBorders>
+            <w:shd w:fill="auto" w:val="clear"/>
+          </w:tcPr>
+          <w:p>
+            <w:pPr>
+              <w:pStyle w:val="Heading4"/>
+              <w:numPr>
+                <w:ilvl w:val="3"/>
+                <w:numId w:val="2"/>
+              </w:numPr>
+              <w:spacing w:before="120" w:after="120"/>
+              <w:rPr>
+                <w:rFonts w:ascii="Times New Roman" w:hAnsi="Times New Roman"/>
+                <w:i w:val="false"/>
                 <w:i w:val="false"/>
                 <w:caps w:val="false"/>
                 <w:smallCaps w:val="false"/>
@@ -1278,8 +1442,10 @@
         </w:tc>
         <w:tc>
           <w:tcPr>
-            <w:tcW w:w="2410" w:type="dxa"/>
-            <w:tcBorders>
+            <w:tcW w:w="2408" w:type="dxa"/>
+            <w:tcBorders>
+              <w:top w:val="single" w:sz="2" w:space="0" w:color="000000"/>
+              <w:left w:val="single" w:sz="2" w:space="0" w:color="000000"/>
               <w:bottom w:val="single" w:sz="2" w:space="0" w:color="000000"/>
               <w:right w:val="single" w:sz="2" w:space="0" w:color="000000"/>
               <w:insideH w:val="single" w:sz="2" w:space="0" w:color="000000"/>
@@ -1290,9 +1456,14 @@
           <w:p>
             <w:pPr>
               <w:pStyle w:val="Heading4"/>
-              <w:spacing w:before="120" w:after="120"/>
-              <w:rPr>
-                <w:rFonts w:ascii="Times New Roman" w:hAnsi="Times New Roman"/>
+              <w:numPr>
+                <w:ilvl w:val="3"/>
+                <w:numId w:val="2"/>
+              </w:numPr>
+              <w:spacing w:before="120" w:after="120"/>
+              <w:rPr>
+                <w:rFonts w:ascii="Times New Roman" w:hAnsi="Times New Roman"/>
+                <w:i w:val="false"/>
                 <w:i w:val="false"/>
                 <w:caps w:val="false"/>
                 <w:smallCaps w:val="false"/>
@@ -1393,7 +1564,7 @@
         <w:pStyle w:val="Heading1"/>
         <w:numPr>
           <w:ilvl w:val="0"/>
-          <w:numId w:val="1"/>
+          <w:numId w:val="3"/>
         </w:numPr>
         <w:rPr>
           <w:lang w:val="lt-LT"/>
@@ -1424,7 +1595,7 @@
         <w:pStyle w:val="Heading3"/>
         <w:numPr>
           <w:ilvl w:val="2"/>
-          <w:numId w:val="1"/>
+          <w:numId w:val="3"/>
         </w:numPr>
         <w:rPr>
           <w:lang w:val="lt-LT"/>
@@ -1560,229 +1731,19 @@
         <w:rPr>
           <w:lang w:val="lt-LT"/>
         </w:rPr>
-      </w:r>
-      <w:r>
-        <w:br w:type="page"/>
-      </w:r>
-    </w:p>
-    <w:p>
-      <w:pPr>
-        <w:pStyle w:val="Heading3"/>
-        <w:numPr>
-          <w:ilvl w:val="2"/>
-          <w:numId w:val="1"/>
-        </w:numPr>
-        <w:rPr>
-          <w:lang w:val="lt-LT"/>
-        </w:rPr>
-      </w:pPr>
-      <w:r>
-        <w:rPr>
-          <w:lang w:val="lt-LT"/>
-        </w:rPr>
-        <w:t xml:space="preserve">With RemoraJ </w:t>
-      </w:r>
-      <w:r>
-        <w:rPr>
-          <w:lang w:val="lt-LT"/>
-        </w:rPr>
-        <w:t>without</w:t>
-      </w:r>
-      <w:r>
-        <w:rPr>
-          <w:lang w:val="lt-LT"/>
-        </w:rPr>
-        <w:t xml:space="preserve"> chronicle queue</w:t>
-      </w:r>
-    </w:p>
-    <w:p>
-      <w:pPr>
-        <w:pStyle w:val="Normal"/>
-        <w:rPr>
-          <w:lang w:val="lt-LT"/>
-        </w:rPr>
-      </w:pPr>
-      <w:r>
-        <w:rPr>
-          <w:lang w:val="lt-LT"/>
-        </w:rPr>
-      </w:r>
-    </w:p>
-    <w:p>
-      <w:pPr>
-        <w:pStyle w:val="Normal"/>
-        <w:rPr>
-          <w:lang w:val="lt-LT"/>
-        </w:rPr>
-      </w:pPr>
-      <w:r>
-        <w:rPr>
-          <w:lang w:val="lt-LT"/>
-        </w:rPr>
-        <w:t>The same test condition except chronicle queue opted out, no files are created or writ</w:t>
-      </w:r>
-      <w:r>
-        <w:rPr>
-          <w:lang w:val="lt-LT"/>
-        </w:rPr>
-        <w:t>t</w:t>
-      </w:r>
-      <w:r>
-        <w:rPr>
-          <w:lang w:val="lt-LT"/>
-        </w:rPr>
-        <w:t>en.</w:t>
-      </w:r>
-    </w:p>
-    <w:p>
-      <w:pPr>
-        <w:pStyle w:val="Normal"/>
-        <w:rPr>
-          <w:lang w:val="lt-LT"/>
-        </w:rPr>
-      </w:pPr>
-      <w:r>
-        <w:rPr>
-          <w:lang w:val="lt-LT"/>
-        </w:rPr>
-      </w:r>
-    </w:p>
-    <w:p>
-      <w:pPr>
-        <w:pStyle w:val="Normal"/>
-        <w:rPr>
-          <w:lang w:val="lt-LT"/>
-        </w:rPr>
-      </w:pPr>
-      <w:r>
-        <w:rPr>
-          <w:lang w:val="lt-LT"/>
-        </w:rPr>
-      </w:r>
-    </w:p>
-    <w:p>
-      <w:pPr>
-        <w:pStyle w:val="Normal"/>
-        <w:rPr>
-          <w:lang w:val="lt-LT"/>
-        </w:rPr>
-      </w:pPr>
-      <w:r>
-        <w:rPr>
-          <w:lang w:val="lt-LT"/>
-        </w:rPr>
-        <w:t>Heap Memory Usage: ~900</w:t>
-      </w:r>
-    </w:p>
-    <w:p>
-      <w:pPr>
-        <w:pStyle w:val="Normal"/>
-        <w:rPr>
-          <w:lang w:val="lt-LT"/>
-        </w:rPr>
-      </w:pPr>
-      <w:r>
-        <w:rPr>
-          <w:lang w:val="lt-LT"/>
-        </w:rPr>
-        <w:t>CPU usage: 50-</w:t>
-      </w:r>
-      <w:r>
-        <w:rPr>
-          <w:lang w:val="lt-LT"/>
-        </w:rPr>
-        <w:t>55%</w:t>
-      </w:r>
-    </w:p>
-    <w:p>
-      <w:pPr>
-        <w:pStyle w:val="Normal"/>
-        <w:rPr>
-          <w:lang w:val="lt-LT"/>
-        </w:rPr>
-      </w:pPr>
-      <w:r>
-        <w:rPr>
-          <w:lang w:val="lt-LT"/>
-        </w:rPr>
-      </w:r>
-    </w:p>
-    <w:p>
-      <w:pPr>
-        <w:pStyle w:val="Normal"/>
-        <w:rPr>
-          <w:lang w:val="lt-LT"/>
-        </w:rPr>
-      </w:pPr>
-      <w:r>
-        <w:rPr>
-          <w:lang w:val="lt-LT"/>
-        </w:rPr>
-      </w:r>
-    </w:p>
-    <w:p>
-      <w:pPr>
-        <w:pStyle w:val="Normal"/>
-        <w:rPr>
-          <w:lang w:val="lt-LT"/>
-        </w:rPr>
-      </w:pPr>
-      <w:r>
-        <w:rPr>
-          <w:lang w:val="lt-LT"/>
-        </w:rPr>
-      </w:r>
-    </w:p>
-    <w:p>
-      <w:pPr>
-        <w:pStyle w:val="Normal"/>
-        <w:rPr>
-          <w:lang w:val="lt-LT"/>
-        </w:rPr>
-      </w:pPr>
-      <w:r>
-        <w:rPr>
-          <w:lang w:val="lt-LT"/>
-        </w:rPr>
-      </w:r>
-    </w:p>
-    <w:p>
-      <w:pPr>
-        <w:pStyle w:val="Normal"/>
-        <w:rPr>
-          <w:lang w:val="lt-LT"/>
-        </w:rPr>
-      </w:pPr>
-      <w:r>
-        <w:rPr>
-          <w:lang w:val="lt-LT"/>
-        </w:rPr>
-      </w:r>
-    </w:p>
-    <w:p>
-      <w:pPr>
-        <w:pStyle w:val="Normal"/>
-        <w:rPr>
-          <w:lang w:val="lt-LT"/>
-        </w:rPr>
-      </w:pPr>
-      <w:r>
-        <w:rPr>
-          <w:lang w:val="lt-LT"/>
-        </w:rPr>
         <w:drawing>
           <wp:anchor behindDoc="0" distT="0" distB="0" distL="0" distR="0" simplePos="0" locked="0" layoutInCell="1" allowOverlap="1" relativeHeight="4">
             <wp:simplePos x="0" y="0"/>
             <wp:positionH relativeFrom="column">
-              <wp:posOffset>407035</wp:posOffset>
+              <wp:align>center</wp:align>
             </wp:positionH>
             <wp:positionV relativeFrom="paragraph">
-              <wp:posOffset>207010</wp:posOffset>
+              <wp:posOffset>635</wp:posOffset>
             </wp:positionV>
-            <wp:extent cx="6120130" cy="3442335"/>
+            <wp:extent cx="6120130" cy="3606800"/>
             <wp:effectExtent l="0" t="0" r="0" b="0"/>
             <wp:wrapSquare wrapText="largest"/>
-            <wp:docPr id="2" name="Image1" descr=""/>
+            <wp:docPr id="2" name="Image4" descr=""/>
             <wp:cNvGraphicFramePr>
               <a:graphicFrameLocks xmlns:a="http://schemas.openxmlformats.org/drawingml/2006/main" noChangeAspect="1"/>
             </wp:cNvGraphicFramePr>
@@ -1790,13 +1751,511 @@
               <a:graphicData uri="http://schemas.openxmlformats.org/drawingml/2006/picture">
                 <pic:pic xmlns:pic="http://schemas.openxmlformats.org/drawingml/2006/picture">
                   <pic:nvPicPr>
-                    <pic:cNvPr id="2" name="Image1" descr=""/>
+                    <pic:cNvPr id="2" name="Image4" descr=""/>
                     <pic:cNvPicPr>
                       <a:picLocks noChangeAspect="1" noChangeArrowheads="1"/>
                     </pic:cNvPicPr>
                   </pic:nvPicPr>
                   <pic:blipFill>
                     <a:blip r:embed="rId3"/>
+                    <a:stretch>
+                      <a:fillRect/>
+                    </a:stretch>
+                  </pic:blipFill>
+                  <pic:spPr bwMode="auto">
+                    <a:xfrm>
+                      <a:off x="0" y="0"/>
+                      <a:ext cx="6120130" cy="3606800"/>
+                    </a:xfrm>
+                    <a:prstGeom prst="rect">
+                      <a:avLst/>
+                    </a:prstGeom>
+                  </pic:spPr>
+                </pic:pic>
+              </a:graphicData>
+            </a:graphic>
+          </wp:anchor>
+        </w:drawing>
+      </w:r>
+      <w:r>
+        <w:br w:type="page"/>
+      </w:r>
+    </w:p>
+    <w:p>
+      <w:pPr>
+        <w:pStyle w:val="Heading3"/>
+        <w:numPr>
+          <w:ilvl w:val="2"/>
+          <w:numId w:val="3"/>
+        </w:numPr>
+        <w:rPr/>
+      </w:pPr>
+      <w:r>
+        <w:rPr>
+          <w:lang w:val="lt-LT"/>
+        </w:rPr>
+        <w:t>With RemoraJ without chronicle queue</w:t>
+      </w:r>
+    </w:p>
+    <w:p>
+      <w:pPr>
+        <w:pStyle w:val="Normal"/>
+        <w:rPr>
+          <w:lang w:val="lt-LT"/>
+        </w:rPr>
+      </w:pPr>
+      <w:r>
+        <w:rPr>
+          <w:lang w:val="lt-LT"/>
+        </w:rPr>
+      </w:r>
+    </w:p>
+    <w:p>
+      <w:pPr>
+        <w:pStyle w:val="Normal"/>
+        <w:rPr>
+          <w:lang w:val="lt-LT"/>
+        </w:rPr>
+      </w:pPr>
+      <w:r>
+        <w:rPr>
+          <w:lang w:val="lt-LT"/>
+        </w:rPr>
+        <w:t>The same test condition except chronicle queue opted out, no files are created or written.</w:t>
+      </w:r>
+    </w:p>
+    <w:p>
+      <w:pPr>
+        <w:pStyle w:val="Normal"/>
+        <w:rPr>
+          <w:lang w:val="lt-LT"/>
+        </w:rPr>
+      </w:pPr>
+      <w:r>
+        <w:rPr>
+          <w:lang w:val="lt-LT"/>
+        </w:rPr>
+      </w:r>
+    </w:p>
+    <w:p>
+      <w:pPr>
+        <w:pStyle w:val="Normal"/>
+        <w:rPr>
+          <w:lang w:val="lt-LT"/>
+        </w:rPr>
+      </w:pPr>
+      <w:r>
+        <w:rPr>
+          <w:lang w:val="lt-LT"/>
+        </w:rPr>
+      </w:r>
+    </w:p>
+    <w:p>
+      <w:pPr>
+        <w:pStyle w:val="Normal"/>
+        <w:rPr>
+          <w:lang w:val="lt-LT"/>
+        </w:rPr>
+      </w:pPr>
+      <w:r>
+        <w:rPr>
+          <w:lang w:val="lt-LT"/>
+        </w:rPr>
+        <w:t>Heap Memory Usage: ~900</w:t>
+      </w:r>
+    </w:p>
+    <w:p>
+      <w:pPr>
+        <w:pStyle w:val="Normal"/>
+        <w:rPr/>
+      </w:pPr>
+      <w:r>
+        <w:rPr>
+          <w:lang w:val="lt-LT"/>
+        </w:rPr>
+        <w:t>CPU usage: 50-55%</w:t>
+      </w:r>
+    </w:p>
+    <w:p>
+      <w:pPr>
+        <w:pStyle w:val="Normal"/>
+        <w:rPr>
+          <w:lang w:val="lt-LT"/>
+        </w:rPr>
+      </w:pPr>
+      <w:r>
+        <w:rPr>
+          <w:lang w:val="lt-LT"/>
+        </w:rPr>
+      </w:r>
+    </w:p>
+    <w:p>
+      <w:pPr>
+        <w:pStyle w:val="Normal"/>
+        <w:rPr>
+          <w:lang w:val="lt-LT"/>
+        </w:rPr>
+      </w:pPr>
+      <w:r>
+        <w:rPr>
+          <w:lang w:val="lt-LT"/>
+        </w:rPr>
+        <w:drawing>
+          <wp:anchor behindDoc="0" distT="0" distB="0" distL="0" distR="0" simplePos="0" locked="0" layoutInCell="1" allowOverlap="1" relativeHeight="6">
+            <wp:simplePos x="0" y="0"/>
+            <wp:positionH relativeFrom="column">
+              <wp:align>center</wp:align>
+            </wp:positionH>
+            <wp:positionV relativeFrom="paragraph">
+              <wp:posOffset>635</wp:posOffset>
+            </wp:positionV>
+            <wp:extent cx="6120130" cy="3314700"/>
+            <wp:effectExtent l="0" t="0" r="0" b="0"/>
+            <wp:wrapSquare wrapText="largest"/>
+            <wp:docPr id="3" name="Image1" descr=""/>
+            <wp:cNvGraphicFramePr>
+              <a:graphicFrameLocks xmlns:a="http://schemas.openxmlformats.org/drawingml/2006/main" noChangeAspect="1"/>
+            </wp:cNvGraphicFramePr>
+            <a:graphic xmlns:a="http://schemas.openxmlformats.org/drawingml/2006/main">
+              <a:graphicData uri="http://schemas.openxmlformats.org/drawingml/2006/picture">
+                <pic:pic xmlns:pic="http://schemas.openxmlformats.org/drawingml/2006/picture">
+                  <pic:nvPicPr>
+                    <pic:cNvPr id="3" name="Image1" descr=""/>
+                    <pic:cNvPicPr>
+                      <a:picLocks noChangeAspect="1" noChangeArrowheads="1"/>
+                    </pic:cNvPicPr>
+                  </pic:nvPicPr>
+                  <pic:blipFill>
+                    <a:blip r:embed="rId4"/>
+                    <a:stretch>
+                      <a:fillRect/>
+                    </a:stretch>
+                  </pic:blipFill>
+                  <pic:spPr bwMode="auto">
+                    <a:xfrm>
+                      <a:off x="0" y="0"/>
+                      <a:ext cx="6120130" cy="3314700"/>
+                    </a:xfrm>
+                    <a:prstGeom prst="rect">
+                      <a:avLst/>
+                    </a:prstGeom>
+                  </pic:spPr>
+                </pic:pic>
+              </a:graphicData>
+            </a:graphic>
+          </wp:anchor>
+        </w:drawing>
+      </w:r>
+    </w:p>
+    <w:p>
+      <w:pPr>
+        <w:pStyle w:val="Normal"/>
+        <w:rPr/>
+      </w:pPr>
+      <w:ins w:id="0" w:author="Unknown Author" w:date="2020-03-10T10:53:59Z">
+        <w:r>
+          <w:rPr>
+            <w:lang w:val="lt-LT"/>
+          </w:rPr>
+          <w:t>.</w:t>
+        </w:r>
+      </w:ins>
+    </w:p>
+    <w:p>
+      <w:pPr>
+        <w:pStyle w:val="Normal"/>
+        <w:rPr>
+          <w:lang w:val="lt-LT"/>
+        </w:rPr>
+      </w:pPr>
+      <w:ins w:id="1" w:author="Unknown Author" w:date="2020-03-10T10:53:59Z">
+        <w:r>
+          <w:rPr>
+            <w:lang w:val="lt-LT"/>
+          </w:rPr>
+        </w:r>
+      </w:ins>
+    </w:p>
+    <w:p>
+      <w:pPr>
+        <w:pStyle w:val="Normal"/>
+        <w:rPr>
+          <w:lang w:val="lt-LT"/>
+        </w:rPr>
+      </w:pPr>
+      <w:ins w:id="2" w:author="Unknown Author" w:date="2020-03-10T10:53:59Z">
+        <w:r>
+          <w:rPr>
+            <w:lang w:val="lt-LT"/>
+          </w:rPr>
+          <w:drawing>
+            <wp:anchor behindDoc="0" distT="0" distB="0" distL="0" distR="0" simplePos="0" locked="0" layoutInCell="1" allowOverlap="1" relativeHeight="5">
+              <wp:simplePos x="0" y="0"/>
+              <wp:positionH relativeFrom="column">
+                <wp:align>center</wp:align>
+              </wp:positionH>
+              <wp:positionV relativeFrom="paragraph">
+                <wp:posOffset>635</wp:posOffset>
+              </wp:positionV>
+              <wp:extent cx="6120130" cy="3616960"/>
+              <wp:effectExtent l="0" t="0" r="0" b="0"/>
+              <wp:wrapSquare wrapText="largest"/>
+              <wp:docPr id="4" name="Image5" descr=""/>
+              <wp:cNvGraphicFramePr>
+                <a:graphicFrameLocks xmlns:a="http://schemas.openxmlformats.org/drawingml/2006/main" noChangeAspect="1"/>
+              </wp:cNvGraphicFramePr>
+              <a:graphic xmlns:a="http://schemas.openxmlformats.org/drawingml/2006/main">
+                <a:graphicData uri="http://schemas.openxmlformats.org/drawingml/2006/picture">
+                  <pic:pic xmlns:pic="http://schemas.openxmlformats.org/drawingml/2006/picture">
+                    <pic:nvPicPr>
+                      <pic:cNvPr id="4" name="Image5" descr=""/>
+                      <pic:cNvPicPr>
+                        <a:picLocks noChangeAspect="1" noChangeArrowheads="1"/>
+                      </pic:cNvPicPr>
+                    </pic:nvPicPr>
+                    <pic:blipFill>
+                      <a:blip r:embed="rId5"/>
+                      <a:stretch>
+                        <a:fillRect/>
+                      </a:stretch>
+                    </pic:blipFill>
+                    <pic:spPr bwMode="auto">
+                      <a:xfrm>
+                        <a:off x="0" y="0"/>
+                        <a:ext cx="6120130" cy="3616960"/>
+                      </a:xfrm>
+                      <a:prstGeom prst="rect">
+                        <a:avLst/>
+                      </a:prstGeom>
+                    </pic:spPr>
+                  </pic:pic>
+                </a:graphicData>
+              </a:graphic>
+            </wp:anchor>
+          </w:drawing>
+        </w:r>
+      </w:ins>
+    </w:p>
+    <w:p>
+      <w:pPr>
+        <w:pStyle w:val="Normal"/>
+        <w:rPr>
+          <w:lang w:val="lt-LT"/>
+        </w:rPr>
+      </w:pPr>
+      <w:ins w:id="3" w:author="Unknown Author" w:date="2020-03-10T10:53:59Z">
+        <w:r>
+          <w:rPr>
+            <w:lang w:val="lt-LT"/>
+          </w:rPr>
+        </w:r>
+      </w:ins>
+    </w:p>
+    <w:p>
+      <w:pPr>
+        <w:pStyle w:val="Normal"/>
+        <w:rPr>
+          <w:lang w:val="lt-LT"/>
+        </w:rPr>
+      </w:pPr>
+      <w:r>
+        <w:rPr>
+          <w:lang w:val="lt-LT"/>
+        </w:rPr>
+      </w:r>
+    </w:p>
+    <w:p>
+      <w:pPr>
+        <w:pStyle w:val="Normal"/>
+        <w:rPr>
+          <w:lang w:val="lt-LT"/>
+        </w:rPr>
+      </w:pPr>
+      <w:r>
+        <w:rPr>
+          <w:lang w:val="lt-LT"/>
+        </w:rPr>
+      </w:r>
+    </w:p>
+    <w:p>
+      <w:pPr>
+        <w:pStyle w:val="Normal"/>
+        <w:rPr>
+          <w:lang w:val="lt-LT"/>
+        </w:rPr>
+      </w:pPr>
+      <w:r>
+        <w:rPr>
+          <w:lang w:val="lt-LT"/>
+        </w:rPr>
+      </w:r>
+      <w:r>
+        <w:br w:type="page"/>
+      </w:r>
+    </w:p>
+    <w:p>
+      <w:pPr>
+        <w:pStyle w:val="Heading3"/>
+        <w:numPr>
+          <w:ilvl w:val="2"/>
+          <w:numId w:val="3"/>
+        </w:numPr>
+        <w:rPr>
+          <w:lang w:val="lt-LT"/>
+        </w:rPr>
+      </w:pPr>
+      <w:r>
+        <w:rPr>
+          <w:lang w:val="lt-LT"/>
+        </w:rPr>
+        <w:t xml:space="preserve">Without RemoraJ </w:t>
+      </w:r>
+    </w:p>
+    <w:p>
+      <w:pPr>
+        <w:pStyle w:val="Normal"/>
+        <w:rPr>
+          <w:lang w:val="lt-LT"/>
+        </w:rPr>
+      </w:pPr>
+      <w:r>
+        <w:rPr>
+          <w:lang w:val="lt-LT"/>
+        </w:rPr>
+      </w:r>
+    </w:p>
+    <w:p>
+      <w:pPr>
+        <w:pStyle w:val="Normal"/>
+        <w:rPr>
+          <w:lang w:val="lt-LT"/>
+        </w:rPr>
+      </w:pPr>
+      <w:r>
+        <w:rPr>
+          <w:lang w:val="lt-LT"/>
+        </w:rPr>
+        <w:t>-javaagent option is commented out;</w:t>
+      </w:r>
+    </w:p>
+    <w:p>
+      <w:pPr>
+        <w:pStyle w:val="Normal"/>
+        <w:rPr>
+          <w:lang w:val="lt-LT"/>
+        </w:rPr>
+      </w:pPr>
+      <w:r>
+        <w:rPr>
+          <w:lang w:val="lt-LT"/>
+        </w:rPr>
+      </w:r>
+    </w:p>
+    <w:p>
+      <w:pPr>
+        <w:pStyle w:val="Normal"/>
+        <w:rPr>
+          <w:lang w:val="lt-LT"/>
+        </w:rPr>
+      </w:pPr>
+      <w:r>
+        <w:rPr>
+          <w:lang w:val="lt-LT"/>
+        </w:rPr>
+        <w:t>Heap Memory Usage: ~300</w:t>
+      </w:r>
+    </w:p>
+    <w:p>
+      <w:pPr>
+        <w:pStyle w:val="Normal"/>
+        <w:rPr>
+          <w:lang w:val="lt-LT"/>
+        </w:rPr>
+      </w:pPr>
+      <w:r>
+        <w:rPr>
+          <w:lang w:val="lt-LT"/>
+        </w:rPr>
+        <w:t>CPU usage: &lt;10%</w:t>
+      </w:r>
+    </w:p>
+    <w:p>
+      <w:pPr>
+        <w:pStyle w:val="Normal"/>
+        <w:rPr>
+          <w:lang w:val="lt-LT"/>
+        </w:rPr>
+      </w:pPr>
+      <w:r>
+        <w:rPr>
+          <w:lang w:val="lt-LT"/>
+        </w:rPr>
+      </w:r>
+    </w:p>
+    <w:p>
+      <w:pPr>
+        <w:pStyle w:val="Normal"/>
+        <w:rPr>
+          <w:lang w:val="lt-LT"/>
+        </w:rPr>
+      </w:pPr>
+      <w:r>
+        <w:rPr>
+          <w:lang w:val="lt-LT"/>
+        </w:rPr>
+      </w:r>
+    </w:p>
+    <w:p>
+      <w:pPr>
+        <w:pStyle w:val="Normal"/>
+        <w:rPr>
+          <w:lang w:val="lt-LT"/>
+        </w:rPr>
+      </w:pPr>
+      <w:r>
+        <w:rPr>
+          <w:lang w:val="lt-LT"/>
+        </w:rPr>
+      </w:r>
+    </w:p>
+    <w:p>
+      <w:pPr>
+        <w:pStyle w:val="Normal"/>
+        <w:rPr>
+          <w:lang w:val="lt-LT"/>
+        </w:rPr>
+      </w:pPr>
+      <w:r>
+        <w:rPr>
+          <w:lang w:val="lt-LT"/>
+        </w:rPr>
+        <w:drawing>
+          <wp:anchor behindDoc="0" distT="0" distB="0" distL="0" distR="0" simplePos="0" locked="0" layoutInCell="1" allowOverlap="1" relativeHeight="2">
+            <wp:simplePos x="0" y="0"/>
+            <wp:positionH relativeFrom="column">
+              <wp:align>center</wp:align>
+            </wp:positionH>
+            <wp:positionV relativeFrom="paragraph">
+              <wp:posOffset>635</wp:posOffset>
+            </wp:positionV>
+            <wp:extent cx="6120130" cy="3442335"/>
+            <wp:effectExtent l="0" t="0" r="0" b="0"/>
+            <wp:wrapSquare wrapText="largest"/>
+            <wp:docPr id="5" name="Image2" descr=""/>
+            <wp:cNvGraphicFramePr>
+              <a:graphicFrameLocks xmlns:a="http://schemas.openxmlformats.org/drawingml/2006/main" noChangeAspect="1"/>
+            </wp:cNvGraphicFramePr>
+            <a:graphic xmlns:a="http://schemas.openxmlformats.org/drawingml/2006/main">
+              <a:graphicData uri="http://schemas.openxmlformats.org/drawingml/2006/picture">
+                <pic:pic xmlns:pic="http://schemas.openxmlformats.org/drawingml/2006/picture">
+                  <pic:nvPicPr>
+                    <pic:cNvPr id="5" name="Image2" descr=""/>
+                    <pic:cNvPicPr>
+                      <a:picLocks noChangeAspect="1" noChangeArrowheads="1"/>
+                    </pic:cNvPicPr>
+                  </pic:nvPicPr>
+                  <pic:blipFill>
+                    <a:blip r:embed="rId6"/>
                     <a:stretch>
                       <a:fillRect/>
                     </a:stretch>
@@ -1816,8 +2275,57 @@
           </wp:anchor>
         </w:drawing>
       </w:r>
-      <w:r>
-        <w:br w:type="page"/>
+    </w:p>
+    <w:p>
+      <w:pPr>
+        <w:pStyle w:val="Normal"/>
+        <w:rPr>
+          <w:lang w:val="lt-LT"/>
+        </w:rPr>
+      </w:pPr>
+      <w:r>
+        <w:rPr>
+          <w:lang w:val="lt-LT"/>
+        </w:rPr>
+      </w:r>
+    </w:p>
+    <w:p>
+      <w:pPr>
+        <w:pStyle w:val="Normal"/>
+        <w:rPr>
+          <w:lang w:val="lt-LT"/>
+        </w:rPr>
+      </w:pPr>
+      <w:r>
+        <w:rPr>
+          <w:lang w:val="lt-LT"/>
+        </w:rPr>
+      </w:r>
+    </w:p>
+    <w:p>
+      <w:pPr>
+        <w:pStyle w:val="Normal"/>
+        <w:rPr>
+          <w:lang w:val="lt-LT"/>
+        </w:rPr>
+      </w:pPr>
+      <w:r>
+        <w:rPr>
+          <w:lang w:val="lt-LT"/>
+        </w:rPr>
+      </w:r>
+    </w:p>
+    <w:p>
+      <w:pPr>
+        <w:pStyle w:val="Normal"/>
+        <w:rPr>
+          <w:lang w:val="lt-LT"/>
+        </w:rPr>
+      </w:pPr>
+      <w:r>
+        <w:rPr>
+          <w:lang w:val="lt-LT"/>
+        </w:rPr>
       </w:r>
     </w:p>
     <w:p>
@@ -1825,7 +2333,7 @@
         <w:pStyle w:val="Heading3"/>
         <w:numPr>
           <w:ilvl w:val="2"/>
-          <w:numId w:val="1"/>
+          <w:numId w:val="3"/>
         </w:numPr>
         <w:rPr>
           <w:lang w:val="lt-LT"/>
@@ -1835,259 +2343,6 @@
         <w:rPr>
           <w:lang w:val="lt-LT"/>
         </w:rPr>
-        <w:t xml:space="preserve">Without RemoraJ </w:t>
-      </w:r>
-    </w:p>
-    <w:p>
-      <w:pPr>
-        <w:pStyle w:val="Normal"/>
-        <w:rPr>
-          <w:lang w:val="lt-LT"/>
-        </w:rPr>
-      </w:pPr>
-      <w:r>
-        <w:rPr>
-          <w:lang w:val="lt-LT"/>
-        </w:rPr>
-      </w:r>
-    </w:p>
-    <w:p>
-      <w:pPr>
-        <w:pStyle w:val="Normal"/>
-        <w:rPr>
-          <w:lang w:val="lt-LT"/>
-        </w:rPr>
-      </w:pPr>
-      <w:r>
-        <w:rPr>
-          <w:lang w:val="lt-LT"/>
-        </w:rPr>
-        <w:t>-javaagent option is commented out;</w:t>
-      </w:r>
-    </w:p>
-    <w:p>
-      <w:pPr>
-        <w:pStyle w:val="Normal"/>
-        <w:rPr>
-          <w:lang w:val="lt-LT"/>
-        </w:rPr>
-      </w:pPr>
-      <w:r>
-        <w:rPr>
-          <w:lang w:val="lt-LT"/>
-        </w:rPr>
-      </w:r>
-    </w:p>
-    <w:p>
-      <w:pPr>
-        <w:pStyle w:val="Normal"/>
-        <w:rPr>
-          <w:lang w:val="lt-LT"/>
-        </w:rPr>
-      </w:pPr>
-      <w:r>
-        <w:rPr>
-          <w:lang w:val="lt-LT"/>
-        </w:rPr>
-        <w:t>Heap Memory Usage: ~</w:t>
-      </w:r>
-      <w:r>
-        <w:rPr>
-          <w:lang w:val="lt-LT"/>
-        </w:rPr>
-        <w:t>3</w:t>
-      </w:r>
-      <w:r>
-        <w:rPr>
-          <w:lang w:val="lt-LT"/>
-        </w:rPr>
-        <w:t>00</w:t>
-      </w:r>
-    </w:p>
-    <w:p>
-      <w:pPr>
-        <w:pStyle w:val="Normal"/>
-        <w:rPr>
-          <w:lang w:val="lt-LT"/>
-        </w:rPr>
-      </w:pPr>
-      <w:r>
-        <w:rPr>
-          <w:lang w:val="lt-LT"/>
-        </w:rPr>
-        <w:t xml:space="preserve">CPU usage: </w:t>
-      </w:r>
-      <w:r>
-        <w:rPr>
-          <w:lang w:val="lt-LT"/>
-        </w:rPr>
-        <w:t>&lt;10%</w:t>
-      </w:r>
-    </w:p>
-    <w:p>
-      <w:pPr>
-        <w:pStyle w:val="Normal"/>
-        <w:rPr>
-          <w:lang w:val="lt-LT"/>
-        </w:rPr>
-      </w:pPr>
-      <w:r>
-        <w:rPr>
-          <w:lang w:val="lt-LT"/>
-        </w:rPr>
-      </w:r>
-    </w:p>
-    <w:p>
-      <w:pPr>
-        <w:pStyle w:val="Normal"/>
-        <w:rPr>
-          <w:lang w:val="lt-LT"/>
-        </w:rPr>
-      </w:pPr>
-      <w:r>
-        <w:rPr>
-          <w:lang w:val="lt-LT"/>
-        </w:rPr>
-      </w:r>
-    </w:p>
-    <w:p>
-      <w:pPr>
-        <w:pStyle w:val="Normal"/>
-        <w:rPr>
-          <w:lang w:val="lt-LT"/>
-        </w:rPr>
-      </w:pPr>
-      <w:r>
-        <w:rPr>
-          <w:lang w:val="lt-LT"/>
-        </w:rPr>
-      </w:r>
-    </w:p>
-    <w:p>
-      <w:pPr>
-        <w:pStyle w:val="Normal"/>
-        <w:rPr>
-          <w:lang w:val="lt-LT"/>
-        </w:rPr>
-      </w:pPr>
-      <w:r>
-        <w:rPr>
-          <w:lang w:val="lt-LT"/>
-        </w:rPr>
-        <w:drawing>
-          <wp:anchor behindDoc="0" distT="0" distB="0" distL="0" distR="0" simplePos="0" locked="0" layoutInCell="1" allowOverlap="1" relativeHeight="2">
-            <wp:simplePos x="0" y="0"/>
-            <wp:positionH relativeFrom="column">
-              <wp:align>center</wp:align>
-            </wp:positionH>
-            <wp:positionV relativeFrom="paragraph">
-              <wp:posOffset>635</wp:posOffset>
-            </wp:positionV>
-            <wp:extent cx="6120130" cy="3442335"/>
-            <wp:effectExtent l="0" t="0" r="0" b="0"/>
-            <wp:wrapSquare wrapText="largest"/>
-            <wp:docPr id="3" name="Image2" descr=""/>
-            <wp:cNvGraphicFramePr>
-              <a:graphicFrameLocks xmlns:a="http://schemas.openxmlformats.org/drawingml/2006/main" noChangeAspect="1"/>
-            </wp:cNvGraphicFramePr>
-            <a:graphic xmlns:a="http://schemas.openxmlformats.org/drawingml/2006/main">
-              <a:graphicData uri="http://schemas.openxmlformats.org/drawingml/2006/picture">
-                <pic:pic xmlns:pic="http://schemas.openxmlformats.org/drawingml/2006/picture">
-                  <pic:nvPicPr>
-                    <pic:cNvPr id="3" name="Image2" descr=""/>
-                    <pic:cNvPicPr>
-                      <a:picLocks noChangeAspect="1" noChangeArrowheads="1"/>
-                    </pic:cNvPicPr>
-                  </pic:nvPicPr>
-                  <pic:blipFill>
-                    <a:blip r:embed="rId4"/>
-                    <a:stretch>
-                      <a:fillRect/>
-                    </a:stretch>
-                  </pic:blipFill>
-                  <pic:spPr bwMode="auto">
-                    <a:xfrm>
-                      <a:off x="0" y="0"/>
-                      <a:ext cx="6120130" cy="3442335"/>
-                    </a:xfrm>
-                    <a:prstGeom prst="rect">
-                      <a:avLst/>
-                    </a:prstGeom>
-                  </pic:spPr>
-                </pic:pic>
-              </a:graphicData>
-            </a:graphic>
-          </wp:anchor>
-        </w:drawing>
-      </w:r>
-    </w:p>
-    <w:p>
-      <w:pPr>
-        <w:pStyle w:val="Normal"/>
-        <w:rPr>
-          <w:lang w:val="lt-LT"/>
-        </w:rPr>
-      </w:pPr>
-      <w:r>
-        <w:rPr>
-          <w:lang w:val="lt-LT"/>
-        </w:rPr>
-      </w:r>
-    </w:p>
-    <w:p>
-      <w:pPr>
-        <w:pStyle w:val="Normal"/>
-        <w:rPr>
-          <w:lang w:val="lt-LT"/>
-        </w:rPr>
-      </w:pPr>
-      <w:r>
-        <w:rPr>
-          <w:lang w:val="lt-LT"/>
-        </w:rPr>
-      </w:r>
-    </w:p>
-    <w:p>
-      <w:pPr>
-        <w:pStyle w:val="Normal"/>
-        <w:rPr>
-          <w:lang w:val="lt-LT"/>
-        </w:rPr>
-      </w:pPr>
-      <w:r>
-        <w:rPr>
-          <w:lang w:val="lt-LT"/>
-        </w:rPr>
-      </w:r>
-    </w:p>
-    <w:p>
-      <w:pPr>
-        <w:pStyle w:val="Normal"/>
-        <w:rPr>
-          <w:lang w:val="lt-LT"/>
-        </w:rPr>
-      </w:pPr>
-      <w:r>
-        <w:rPr>
-          <w:lang w:val="lt-LT"/>
-        </w:rPr>
-      </w:r>
-    </w:p>
-    <w:p>
-      <w:pPr>
-        <w:pStyle w:val="Heading3"/>
-        <w:numPr>
-          <w:ilvl w:val="2"/>
-          <w:numId w:val="1"/>
-        </w:numPr>
-        <w:rPr>
-          <w:lang w:val="lt-LT"/>
-        </w:rPr>
-      </w:pPr>
-      <w:r>
-        <w:rPr>
-          <w:lang w:val="lt-LT"/>
-        </w:rPr>
         <w:t>Conclusions</w:t>
       </w:r>
     </w:p>
@@ -2102,39 +2357,17 @@
         <w:rPr>
           <w:lang w:val="lt-LT"/>
         </w:rPr>
-        <w:t xml:space="preserve">For test scenario where ~350 thread are running invoking variuos instrumented remote services (HTTP, </w:t>
-      </w:r>
-      <w:r>
-        <w:rPr>
-          <w:lang w:val="lt-LT"/>
-        </w:rPr>
-        <w:t>JMS send and receive</w:t>
-      </w:r>
-      <w:r>
-        <w:rPr>
-          <w:lang w:val="lt-LT"/>
-        </w:rPr>
-        <w:t xml:space="preserve">)  scenario </w:t>
-      </w:r>
-      <w:r>
-        <w:rPr>
-          <w:lang w:val="lt-LT"/>
-        </w:rPr>
-        <w:t>RemoraJ causes much overhead. This might be caused by GC as Jboss was running with „JAVA_OPTS=-Xms1G -Xmx1G -XX:MetaspaceSize=96M -XX:MaxMetaspaceSize=256m“. Futher investigation needed.</w:t>
+        <w:t>For test scenario where ~350 thread are running invoking variuos instrumented remote services (HTTP, JMS send and receive)  scenario RemoraJ causes much overhead. This might be caused by GC as Jboss was running with „JAVA_OPTS=-Xms1G -Xmx1G -XX:MetaspaceSize=96M -XX:MaxMetaspaceSize=256m“. Futher investigation needed.</w:t>
       </w:r>
     </w:p>
     <w:p>
       <w:pPr>
         <w:pStyle w:val="TextBody"/>
         <w:spacing w:before="0" w:after="140"/>
-        <w:rPr>
-          <w:lang w:val="lt-LT"/>
-        </w:rPr>
-      </w:pPr>
-      <w:r>
-        <w:rPr>
-          <w:lang w:val="lt-LT"/>
-        </w:rPr>
+        <w:rPr/>
+      </w:pPr>
+      <w:r>
+        <w:rPr/>
       </w:r>
     </w:p>
     <w:sectPr>
@@ -2144,6 +2377,7 @@
       <w:pgNumType w:fmt="decimal"/>
       <w:formProt w:val="false"/>
       <w:textDirection w:val="lrTb"/>
+      <w:docGrid w:type="default" w:linePitch="100" w:charSpace="0"/>
     </w:sectPr>
   </w:body>
 </w:document>
@@ -2247,8 +2481,198 @@
       </w:pPr>
     </w:lvl>
   </w:abstractNum>
+  <w:abstractNum w:abstractNumId="2">
+    <w:lvl w:ilvl="0">
+      <w:start w:val="1"/>
+      <w:numFmt w:val="none"/>
+      <w:suff w:val="nothing"/>
+      <w:lvlText w:val=""/>
+      <w:lvlJc w:val="left"/>
+      <w:pPr>
+        <w:ind w:left="0" w:hanging="0"/>
+      </w:pPr>
+    </w:lvl>
+    <w:lvl w:ilvl="1">
+      <w:start w:val="1"/>
+      <w:numFmt w:val="none"/>
+      <w:suff w:val="nothing"/>
+      <w:lvlText w:val=""/>
+      <w:lvlJc w:val="left"/>
+      <w:pPr>
+        <w:ind w:left="0" w:hanging="0"/>
+      </w:pPr>
+    </w:lvl>
+    <w:lvl w:ilvl="2">
+      <w:start w:val="1"/>
+      <w:numFmt w:val="none"/>
+      <w:suff w:val="nothing"/>
+      <w:lvlText w:val=""/>
+      <w:lvlJc w:val="left"/>
+      <w:pPr>
+        <w:ind w:left="0" w:hanging="0"/>
+      </w:pPr>
+    </w:lvl>
+    <w:lvl w:ilvl="3">
+      <w:start w:val="1"/>
+      <w:numFmt w:val="none"/>
+      <w:suff w:val="nothing"/>
+      <w:lvlText w:val=""/>
+      <w:lvlJc w:val="left"/>
+      <w:pPr>
+        <w:ind w:left="0" w:hanging="0"/>
+      </w:pPr>
+    </w:lvl>
+    <w:lvl w:ilvl="4">
+      <w:start w:val="1"/>
+      <w:numFmt w:val="none"/>
+      <w:suff w:val="nothing"/>
+      <w:lvlText w:val=""/>
+      <w:lvlJc w:val="left"/>
+      <w:pPr>
+        <w:ind w:left="0" w:hanging="0"/>
+      </w:pPr>
+    </w:lvl>
+    <w:lvl w:ilvl="5">
+      <w:start w:val="1"/>
+      <w:numFmt w:val="none"/>
+      <w:suff w:val="nothing"/>
+      <w:lvlText w:val=""/>
+      <w:lvlJc w:val="left"/>
+      <w:pPr>
+        <w:ind w:left="0" w:hanging="0"/>
+      </w:pPr>
+    </w:lvl>
+    <w:lvl w:ilvl="6">
+      <w:start w:val="1"/>
+      <w:numFmt w:val="none"/>
+      <w:suff w:val="nothing"/>
+      <w:lvlText w:val=""/>
+      <w:lvlJc w:val="left"/>
+      <w:pPr>
+        <w:ind w:left="0" w:hanging="0"/>
+      </w:pPr>
+    </w:lvl>
+    <w:lvl w:ilvl="7">
+      <w:start w:val="1"/>
+      <w:numFmt w:val="none"/>
+      <w:suff w:val="nothing"/>
+      <w:lvlText w:val=""/>
+      <w:lvlJc w:val="left"/>
+      <w:pPr>
+        <w:ind w:left="0" w:hanging="0"/>
+      </w:pPr>
+    </w:lvl>
+    <w:lvl w:ilvl="8">
+      <w:start w:val="1"/>
+      <w:numFmt w:val="none"/>
+      <w:suff w:val="nothing"/>
+      <w:lvlText w:val=""/>
+      <w:lvlJc w:val="left"/>
+      <w:pPr>
+        <w:ind w:left="0" w:hanging="0"/>
+      </w:pPr>
+    </w:lvl>
+  </w:abstractNum>
+  <w:abstractNum w:abstractNumId="3">
+    <w:lvl w:ilvl="0">
+      <w:start w:val="1"/>
+      <w:numFmt w:val="none"/>
+      <w:suff w:val="nothing"/>
+      <w:lvlText w:val=""/>
+      <w:lvlJc w:val="left"/>
+      <w:pPr>
+        <w:ind w:left="0" w:hanging="0"/>
+      </w:pPr>
+    </w:lvl>
+    <w:lvl w:ilvl="1">
+      <w:start w:val="1"/>
+      <w:numFmt w:val="none"/>
+      <w:suff w:val="nothing"/>
+      <w:lvlText w:val=""/>
+      <w:lvlJc w:val="left"/>
+      <w:pPr>
+        <w:ind w:left="0" w:hanging="0"/>
+      </w:pPr>
+    </w:lvl>
+    <w:lvl w:ilvl="2">
+      <w:start w:val="1"/>
+      <w:numFmt w:val="none"/>
+      <w:suff w:val="nothing"/>
+      <w:lvlText w:val=""/>
+      <w:lvlJc w:val="left"/>
+      <w:pPr>
+        <w:ind w:left="0" w:hanging="0"/>
+      </w:pPr>
+    </w:lvl>
+    <w:lvl w:ilvl="3">
+      <w:start w:val="1"/>
+      <w:numFmt w:val="none"/>
+      <w:suff w:val="nothing"/>
+      <w:lvlText w:val=""/>
+      <w:lvlJc w:val="left"/>
+      <w:pPr>
+        <w:ind w:left="0" w:hanging="0"/>
+      </w:pPr>
+    </w:lvl>
+    <w:lvl w:ilvl="4">
+      <w:start w:val="1"/>
+      <w:numFmt w:val="none"/>
+      <w:suff w:val="nothing"/>
+      <w:lvlText w:val=""/>
+      <w:lvlJc w:val="left"/>
+      <w:pPr>
+        <w:ind w:left="0" w:hanging="0"/>
+      </w:pPr>
+    </w:lvl>
+    <w:lvl w:ilvl="5">
+      <w:start w:val="1"/>
+      <w:numFmt w:val="none"/>
+      <w:suff w:val="nothing"/>
+      <w:lvlText w:val=""/>
+      <w:lvlJc w:val="left"/>
+      <w:pPr>
+        <w:ind w:left="0" w:hanging="0"/>
+      </w:pPr>
+    </w:lvl>
+    <w:lvl w:ilvl="6">
+      <w:start w:val="1"/>
+      <w:numFmt w:val="none"/>
+      <w:suff w:val="nothing"/>
+      <w:lvlText w:val=""/>
+      <w:lvlJc w:val="left"/>
+      <w:pPr>
+        <w:ind w:left="0" w:hanging="0"/>
+      </w:pPr>
+    </w:lvl>
+    <w:lvl w:ilvl="7">
+      <w:start w:val="1"/>
+      <w:numFmt w:val="none"/>
+      <w:suff w:val="nothing"/>
+      <w:lvlText w:val=""/>
+      <w:lvlJc w:val="left"/>
+      <w:pPr>
+        <w:ind w:left="0" w:hanging="0"/>
+      </w:pPr>
+    </w:lvl>
+    <w:lvl w:ilvl="8">
+      <w:start w:val="1"/>
+      <w:numFmt w:val="none"/>
+      <w:suff w:val="nothing"/>
+      <w:lvlText w:val=""/>
+      <w:lvlJc w:val="left"/>
+      <w:pPr>
+        <w:ind w:left="0" w:hanging="0"/>
+      </w:pPr>
+    </w:lvl>
+  </w:abstractNum>
   <w:num w:numId="1">
     <w:abstractNumId w:val="1"/>
+  </w:num>
+  <w:num w:numId="2">
+    <w:abstractNumId w:val="2"/>
+  </w:num>
+  <w:num w:numId="3">
+    <w:abstractNumId w:val="3"/>
   </w:num>
 </w:numbering>
 </file>
@@ -2260,15 +2684,13 @@
       <w:rPr>
         <w:rFonts w:ascii="Liberation Serif" w:hAnsi="Liberation Serif" w:eastAsia="SimSun" w:cs="Lucida Sans"/>
         <w:kern w:val="2"/>
-        <w:sz w:val="24"/>
+        <w:sz w:val="20"/>
         <w:szCs w:val="24"/>
         <w:lang w:val="lt-LT" w:eastAsia="zh-CN" w:bidi="hi-IN"/>
       </w:rPr>
     </w:rPrDefault>
     <w:pPrDefault>
-      <w:pPr>
-        <w:widowControl/>
-      </w:pPr>
+      <w:pPr/>
     </w:pPrDefault>
   </w:docDefaults>
   <w:style w:type="paragraph" w:styleId="Normal">
@@ -2276,6 +2698,8 @@
     <w:qFormat/>
     <w:pPr>
       <w:widowControl/>
+      <w:bidi w:val="0"/>
+      <w:jc w:val="left"/>
     </w:pPr>
     <w:rPr>
       <w:rFonts w:ascii="Liberation Serif" w:hAnsi="Liberation Serif" w:eastAsia="SimSun" w:cs="Lucida Sans"/>
@@ -2289,7 +2713,6 @@
   <w:style w:type="paragraph" w:styleId="Heading1">
     <w:name w:val="Heading 1"/>
     <w:basedOn w:val="Heading"/>
-    <w:next w:val="TextBody"/>
     <w:qFormat/>
     <w:pPr>
       <w:numPr>
@@ -2309,7 +2732,6 @@
   <w:style w:type="paragraph" w:styleId="Heading2">
     <w:name w:val="Heading 2"/>
     <w:basedOn w:val="Heading"/>
-    <w:next w:val="TextBody"/>
     <w:qFormat/>
     <w:pPr>
       <w:numPr>
@@ -2329,7 +2751,6 @@
   <w:style w:type="paragraph" w:styleId="Heading3">
     <w:name w:val="Heading 3"/>
     <w:basedOn w:val="Heading"/>
-    <w:next w:val="TextBody"/>
     <w:qFormat/>
     <w:pPr>
       <w:numPr>
@@ -2349,9 +2770,12 @@
   <w:style w:type="paragraph" w:styleId="Heading4">
     <w:name w:val="Heading 4"/>
     <w:basedOn w:val="Heading"/>
-    <w:next w:val="TextBody"/>
     <w:qFormat/>
     <w:pPr>
+      <w:numPr>
+        <w:ilvl w:val="3"/>
+        <w:numId w:val="1"/>
+      </w:numPr>
       <w:spacing w:before="120" w:after="120"/>
       <w:outlineLvl w:val="3"/>
     </w:pPr>
@@ -2446,7 +2870,6 @@
   <w:style w:type="paragraph" w:styleId="Title">
     <w:name w:val="Title"/>
     <w:basedOn w:val="Heading"/>
-    <w:next w:val="TextBody"/>
     <w:qFormat/>
     <w:pPr>
       <w:jc w:val="center"/>
